--- a/RailNL/Resultaten/Algoritmes/Nearest Neighbour Nederland.docx
+++ b/RailNL/Resultaten/Algoritmes/Nearest Neighbour Nederland.docx
@@ -1084,10 +1084,7 @@
           </w:tcPr>
           <w:p>
             <w:r>
-              <w:t>86</w:t>
-            </w:r>
-            <w:r>
-              <w:t>,85</w:t>
+              <w:t>86,85</w:t>
             </w:r>
           </w:p>
         </w:tc>
@@ -1095,7 +1092,113 @@
     </w:tbl>
     <w:p/>
     <w:p>
-      <w:bookmarkStart w:id="0" w:name="_GoBack"/>
+      <w:r>
+        <w:rPr>
+          <w:noProof/>
+          <w:color w:val="ED7D31" w:themeColor="accent2"/>
+        </w:rPr>
+        <mc:AlternateContent>
+          <mc:Choice Requires="wps">
+            <w:drawing>
+              <wp:anchor distT="45720" distB="45720" distL="114300" distR="114300" simplePos="0" relativeHeight="251659264" behindDoc="0" locked="0" layoutInCell="1" allowOverlap="1" wp14:anchorId="287C8641" wp14:editId="4C373C89">
+                <wp:simplePos x="0" y="0"/>
+                <wp:positionH relativeFrom="margin">
+                  <wp:posOffset>0</wp:posOffset>
+                </wp:positionH>
+                <wp:positionV relativeFrom="paragraph">
+                  <wp:posOffset>45720</wp:posOffset>
+                </wp:positionV>
+                <wp:extent cx="638175" cy="285750"/>
+                <wp:effectExtent l="0" t="0" r="9525" b="0"/>
+                <wp:wrapNone/>
+                <wp:docPr id="217" name="Tekstvak 2"/>
+                <wp:cNvGraphicFramePr>
+                  <a:graphicFrameLocks xmlns:a="http://schemas.openxmlformats.org/drawingml/2006/main"/>
+                </wp:cNvGraphicFramePr>
+                <a:graphic xmlns:a="http://schemas.openxmlformats.org/drawingml/2006/main">
+                  <a:graphicData uri="http://schemas.microsoft.com/office/word/2010/wordprocessingShape">
+                    <wps:wsp>
+                      <wps:cNvSpPr txBox="1">
+                        <a:spLocks noChangeArrowheads="1"/>
+                      </wps:cNvSpPr>
+                      <wps:spPr bwMode="auto">
+                        <a:xfrm>
+                          <a:off x="0" y="0"/>
+                          <a:ext cx="638175" cy="285750"/>
+                        </a:xfrm>
+                        <a:prstGeom prst="rect">
+                          <a:avLst/>
+                        </a:prstGeom>
+                        <a:ln>
+                          <a:noFill/>
+                          <a:headEnd/>
+                          <a:tailEnd/>
+                        </a:ln>
+                      </wps:spPr>
+                      <wps:style>
+                        <a:lnRef idx="2">
+                          <a:schemeClr val="accent3"/>
+                        </a:lnRef>
+                        <a:fillRef idx="1">
+                          <a:schemeClr val="lt1"/>
+                        </a:fillRef>
+                        <a:effectRef idx="0">
+                          <a:schemeClr val="accent3"/>
+                        </a:effectRef>
+                        <a:fontRef idx="minor">
+                          <a:schemeClr val="dk1"/>
+                        </a:fontRef>
+                      </wps:style>
+                      <wps:txbx>
+                        <w:txbxContent>
+                          <w:p>
+                            <w:bookmarkStart w:id="0" w:name="_GoBack"/>
+                            <w:r>
+                              <w:t xml:space="preserve">Score </w:t>
+                            </w:r>
+                            <w:bookmarkEnd w:id="0"/>
+                          </w:p>
+                        </w:txbxContent>
+                      </wps:txbx>
+                      <wps:bodyPr rot="0" vert="horz" wrap="square" lIns="91440" tIns="45720" rIns="91440" bIns="45720" anchor="t" anchorCtr="0">
+                        <a:noAutofit/>
+                      </wps:bodyPr>
+                    </wps:wsp>
+                  </a:graphicData>
+                </a:graphic>
+                <wp14:sizeRelH relativeFrom="margin">
+                  <wp14:pctWidth>0</wp14:pctWidth>
+                </wp14:sizeRelH>
+                <wp14:sizeRelV relativeFrom="margin">
+                  <wp14:pctHeight>0</wp14:pctHeight>
+                </wp14:sizeRelV>
+              </wp:anchor>
+            </w:drawing>
+          </mc:Choice>
+          <mc:Fallback>
+            <w:pict>
+              <v:shapetype w14:anchorId="287C8641" id="_x0000_t202" coordsize="21600,21600" o:spt="202" path="m,l,21600r21600,l21600,xe">
+                <v:stroke joinstyle="miter"/>
+                <v:path gradientshapeok="t" o:connecttype="rect"/>
+              </v:shapetype>
+              <v:shape id="Tekstvak 2" o:spid="_x0000_s1026" type="#_x0000_t202" style="position:absolute;margin-left:0;margin-top:3.6pt;width:50.25pt;height:22.5pt;z-index:251659264;visibility:visible;mso-wrap-style:square;mso-width-percent:0;mso-height-percent:0;mso-wrap-distance-left:9pt;mso-wrap-distance-top:3.6pt;mso-wrap-distance-right:9pt;mso-wrap-distance-bottom:3.6pt;mso-position-horizontal:absolute;mso-position-horizontal-relative:margin;mso-position-vertical:absolute;mso-position-vertical-relative:text;mso-width-percent:0;mso-height-percent:0;mso-width-relative:margin;mso-height-relative:margin;v-text-anchor:top" o:gfxdata="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" fillcolor="white [3201]" stroked="f" strokeweight="1pt">
+                <v:textbox>
+                  <w:txbxContent>
+                    <w:p>
+                      <w:bookmarkStart w:id="1" w:name="_GoBack"/>
+                      <w:r>
+                        <w:t xml:space="preserve">Score </w:t>
+                      </w:r>
+                      <w:bookmarkEnd w:id="1"/>
+                    </w:p>
+                  </w:txbxContent>
+                </v:textbox>
+                <w10:wrap anchorx="margin"/>
+              </v:shape>
+            </w:pict>
+          </mc:Fallback>
+        </mc:AlternateContent>
+      </w:r>
       <w:r>
         <w:rPr>
           <w:noProof/>
@@ -1114,7 +1217,6 @@
           </wp:inline>
         </w:drawing>
       </w:r>
-      <w:bookmarkEnd w:id="0"/>
     </w:p>
     <w:sectPr>
       <w:headerReference w:type="default" r:id="rId7"/>

--- a/RailNL/Resultaten/Algoritmes/Nearest Neighbour Nederland.docx
+++ b/RailNL/Resultaten/Algoritmes/Nearest Neighbour Nederland.docx
@@ -1152,11 +1152,9 @@
                       <wps:txbx>
                         <w:txbxContent>
                           <w:p>
-                            <w:bookmarkStart w:id="0" w:name="_GoBack"/>
                             <w:r>
                               <w:t xml:space="preserve">Score </w:t>
                             </w:r>
-                            <w:bookmarkEnd w:id="0"/>
                           </w:p>
                         </w:txbxContent>
                       </wps:txbx>
@@ -1185,11 +1183,9 @@
                 <v:textbox>
                   <w:txbxContent>
                     <w:p>
-                      <w:bookmarkStart w:id="1" w:name="_GoBack"/>
                       <w:r>
                         <w:t xml:space="preserve">Score </w:t>
                       </w:r>
-                      <w:bookmarkEnd w:id="1"/>
                     </w:p>
                   </w:txbxContent>
                 </v:textbox>
@@ -1199,6 +1195,7 @@
           </mc:Fallback>
         </mc:AlternateContent>
       </w:r>
+      <w:bookmarkStart w:id="0" w:name="_GoBack"/>
       <w:r>
         <w:rPr>
           <w:noProof/>
@@ -1217,6 +1214,7 @@
           </wp:inline>
         </w:drawing>
       </w:r>
+      <w:bookmarkEnd w:id="0"/>
     </w:p>
     <w:sectPr>
       <w:headerReference w:type="default" r:id="rId7"/>
